--- a/Day 17 - 06-11-2025 -Spring boot.docx
+++ b/Day 17 - 06-11-2025 -Spring boot.docx
@@ -992,6 +992,125 @@
           <w:szCs w:val="32"/>
         </w:rPr>
         <w:t xml:space="preserve"> as View in spring boot </w:t>
+      </w:r>
+    </w:p>
+    <w:p>
+      <w:pPr>
+        <w:rPr>
+          <w:sz w:val="32"/>
+          <w:szCs w:val="32"/>
+        </w:rPr>
+      </w:pPr>
+    </w:p>
+    <w:p>
+      <w:pPr>
+        <w:rPr>
+          <w:sz w:val="32"/>
+          <w:szCs w:val="32"/>
+        </w:rPr>
+      </w:pPr>
+      <w:proofErr w:type="spellStart"/>
+      <w:r>
+        <w:rPr>
+          <w:sz w:val="32"/>
+          <w:szCs w:val="32"/>
+        </w:rPr>
+        <w:t>Thymeleaf</w:t>
+      </w:r>
+      <w:proofErr w:type="spellEnd"/>
+      <w:r>
+        <w:rPr>
+          <w:sz w:val="32"/>
+          <w:szCs w:val="32"/>
+        </w:rPr>
+        <w:t xml:space="preserve"> by default search all view pages inside a templates folder. This folder must be </w:t>
+      </w:r>
+      <w:proofErr w:type="gramStart"/>
+      <w:r>
+        <w:rPr>
+          <w:sz w:val="32"/>
+          <w:szCs w:val="32"/>
+        </w:rPr>
+        <w:t>sub</w:t>
+      </w:r>
+      <w:proofErr w:type="gramEnd"/>
+      <w:r>
+        <w:rPr>
+          <w:sz w:val="32"/>
+          <w:szCs w:val="32"/>
+        </w:rPr>
+        <w:t xml:space="preserve"> folder of resource folder. By </w:t>
+      </w:r>
+      <w:proofErr w:type="gramStart"/>
+      <w:r>
+        <w:rPr>
+          <w:sz w:val="32"/>
+          <w:szCs w:val="32"/>
+        </w:rPr>
+        <w:t>default</w:t>
+      </w:r>
+      <w:proofErr w:type="gramEnd"/>
+      <w:r>
+        <w:rPr>
+          <w:sz w:val="32"/>
+          <w:szCs w:val="32"/>
+        </w:rPr>
+        <w:t xml:space="preserve"> </w:t>
+      </w:r>
+      <w:proofErr w:type="spellStart"/>
+      <w:r>
+        <w:rPr>
+          <w:sz w:val="32"/>
+          <w:szCs w:val="32"/>
+        </w:rPr>
+        <w:t>thymeaf</w:t>
+      </w:r>
+      <w:proofErr w:type="spellEnd"/>
+      <w:r>
+        <w:rPr>
+          <w:sz w:val="32"/>
+          <w:szCs w:val="32"/>
+        </w:rPr>
+        <w:t xml:space="preserve"> search index.html as first page. This thing they resolve using view-resolver. </w:t>
+      </w:r>
+    </w:p>
+    <w:p>
+      <w:pPr>
+        <w:rPr>
+          <w:sz w:val="32"/>
+          <w:szCs w:val="32"/>
+        </w:rPr>
+      </w:pPr>
+    </w:p>
+    <w:p>
+      <w:pPr>
+        <w:rPr>
+          <w:sz w:val="32"/>
+          <w:szCs w:val="32"/>
+        </w:rPr>
+      </w:pPr>
+      <w:r>
+        <w:rPr>
+          <w:sz w:val="32"/>
+          <w:szCs w:val="32"/>
+        </w:rPr>
+        <w:t xml:space="preserve">Using </w:t>
+      </w:r>
+      <w:proofErr w:type="spellStart"/>
+      <w:r>
+        <w:rPr>
+          <w:sz w:val="32"/>
+          <w:szCs w:val="32"/>
+        </w:rPr>
+        <w:t>thymeleaf</w:t>
+      </w:r>
+      <w:proofErr w:type="spellEnd"/>
+      <w:r>
+        <w:rPr>
+          <w:sz w:val="32"/>
+          <w:szCs w:val="32"/>
+        </w:rPr>
+        <w:t xml:space="preserve"> we do routing features. </w:t>
       </w:r>
     </w:p>
     <w:p>

--- a/Day 17 - 06-11-2025 -Spring boot.docx
+++ b/Day 17 - 06-11-2025 -Spring boot.docx
@@ -115,70 +115,22 @@
           <w:sz w:val="32"/>
           <w:szCs w:val="32"/>
         </w:rPr>
-        <w:t xml:space="preserve">Spring </w:t>
-      </w:r>
-      <w:proofErr w:type="gramStart"/>
-      <w:r>
-        <w:rPr>
-          <w:sz w:val="32"/>
-          <w:szCs w:val="32"/>
-        </w:rPr>
-        <w:t>boot :</w:t>
-      </w:r>
-      <w:proofErr w:type="gramEnd"/>
-      <w:r>
-        <w:rPr>
-          <w:sz w:val="32"/>
-          <w:szCs w:val="32"/>
-        </w:rPr>
-        <w:t xml:space="preserve"> Spring boot is bootstrap for the spring application. </w:t>
-      </w:r>
-    </w:p>
-    <w:p>
-      <w:pPr>
-        <w:rPr>
-          <w:sz w:val="32"/>
-          <w:szCs w:val="32"/>
-        </w:rPr>
-      </w:pPr>
-      <w:r>
-        <w:rPr>
-          <w:sz w:val="32"/>
-          <w:szCs w:val="32"/>
-        </w:rPr>
-        <w:t xml:space="preserve">Before spring boot if we use any spring </w:t>
-      </w:r>
-      <w:proofErr w:type="gramStart"/>
-      <w:r>
-        <w:rPr>
-          <w:sz w:val="32"/>
-          <w:szCs w:val="32"/>
-        </w:rPr>
-        <w:t>module</w:t>
-      </w:r>
-      <w:proofErr w:type="gramEnd"/>
-      <w:r>
-        <w:rPr>
-          <w:sz w:val="32"/>
-          <w:szCs w:val="32"/>
-        </w:rPr>
-        <w:t xml:space="preserve"> we need to do all configuration manually. But with help of spring </w:t>
-      </w:r>
-      <w:proofErr w:type="gramStart"/>
-      <w:r>
-        <w:rPr>
-          <w:sz w:val="32"/>
-          <w:szCs w:val="32"/>
-        </w:rPr>
-        <w:t>boot</w:t>
-      </w:r>
-      <w:proofErr w:type="gramEnd"/>
-      <w:r>
-        <w:rPr>
-          <w:sz w:val="32"/>
-          <w:szCs w:val="32"/>
-        </w:rPr>
-        <w:t xml:space="preserve"> we can do less configuration. </w:t>
+        <w:t xml:space="preserve">Spring boot : Spring boot is bootstrap for the spring application. </w:t>
+      </w:r>
+    </w:p>
+    <w:p>
+      <w:pPr>
+        <w:rPr>
+          <w:sz w:val="32"/>
+          <w:szCs w:val="32"/>
+        </w:rPr>
+      </w:pPr>
+      <w:r>
+        <w:rPr>
+          <w:sz w:val="32"/>
+          <w:szCs w:val="32"/>
+        </w:rPr>
+        <w:t xml:space="preserve">Before spring boot if we use any spring module we need to do all configuration manually. But with help of spring boot we can do less configuration. </w:t>
       </w:r>
     </w:p>
     <w:p>
@@ -234,7 +186,6 @@
         <w:t xml:space="preserve">Spring boot </w:t>
       </w:r>
       <w:proofErr w:type="spellStart"/>
-      <w:proofErr w:type="gramStart"/>
       <w:r>
         <w:rPr>
           <w:sz w:val="32"/>
@@ -243,7 +194,6 @@
         <w:t>it self</w:t>
       </w:r>
       <w:proofErr w:type="spellEnd"/>
-      <w:proofErr w:type="gramEnd"/>
       <w:r>
         <w:rPr>
           <w:sz w:val="32"/>
@@ -264,23 +214,7 @@
           <w:sz w:val="32"/>
           <w:szCs w:val="32"/>
         </w:rPr>
-        <w:t xml:space="preserve">With help of spring </w:t>
-      </w:r>
-      <w:proofErr w:type="gramStart"/>
-      <w:r>
-        <w:rPr>
-          <w:sz w:val="32"/>
-          <w:szCs w:val="32"/>
-        </w:rPr>
-        <w:t>boot</w:t>
-      </w:r>
-      <w:proofErr w:type="gramEnd"/>
-      <w:r>
-        <w:rPr>
-          <w:sz w:val="32"/>
-          <w:szCs w:val="32"/>
-        </w:rPr>
-        <w:t xml:space="preserve"> we get product ready application. </w:t>
+        <w:t xml:space="preserve">With help of spring boot we get product ready application. </w:t>
       </w:r>
     </w:p>
     <w:p>
@@ -318,39 +252,7 @@
           <w:sz w:val="32"/>
           <w:szCs w:val="32"/>
         </w:rPr>
-        <w:t xml:space="preserve">Spring boot </w:t>
-      </w:r>
-      <w:proofErr w:type="gramStart"/>
-      <w:r>
-        <w:rPr>
-          <w:sz w:val="32"/>
-          <w:szCs w:val="32"/>
-        </w:rPr>
-        <w:t>starter :</w:t>
-      </w:r>
-      <w:proofErr w:type="gramEnd"/>
-      <w:r>
-        <w:rPr>
-          <w:sz w:val="32"/>
-          <w:szCs w:val="32"/>
-        </w:rPr>
-        <w:t xml:space="preserve"> Starter is a type of dependencies which combines one </w:t>
-      </w:r>
-      <w:proofErr w:type="gramStart"/>
-      <w:r>
-        <w:rPr>
-          <w:sz w:val="32"/>
-          <w:szCs w:val="32"/>
-        </w:rPr>
-        <w:t>dependencies</w:t>
-      </w:r>
-      <w:proofErr w:type="gramEnd"/>
-      <w:r>
-        <w:rPr>
-          <w:sz w:val="32"/>
-          <w:szCs w:val="32"/>
-        </w:rPr>
-        <w:t xml:space="preserve"> which help to download all required jar file to develop specific type of projects. </w:t>
+        <w:t xml:space="preserve">Spring boot starter : Starter is a type of dependencies which combines one dependencies which help to download all required jar file to develop specific type of projects. </w:t>
       </w:r>
     </w:p>
     <w:p>
@@ -464,62 +366,30 @@
           <w:szCs w:val="32"/>
         </w:rPr>
         <w:lastRenderedPageBreak/>
-        <w:t xml:space="preserve">Spring boot auto </w:t>
-      </w:r>
-      <w:proofErr w:type="gramStart"/>
-      <w:r>
-        <w:rPr>
-          <w:sz w:val="32"/>
-          <w:szCs w:val="32"/>
-        </w:rPr>
-        <w:t>configuration :</w:t>
-      </w:r>
-      <w:proofErr w:type="gramEnd"/>
-      <w:r>
-        <w:rPr>
-          <w:sz w:val="32"/>
-          <w:szCs w:val="32"/>
-        </w:rPr>
-        <w:t xml:space="preserve"> base upon type of starter we added in spring boot spring automatically provided DI for those resources. </w:t>
-      </w:r>
-    </w:p>
-    <w:p>
-      <w:pPr>
-        <w:rPr>
-          <w:sz w:val="32"/>
-          <w:szCs w:val="32"/>
-        </w:rPr>
-      </w:pPr>
-    </w:p>
-    <w:p>
-      <w:pPr>
-        <w:rPr>
-          <w:sz w:val="32"/>
-          <w:szCs w:val="32"/>
-        </w:rPr>
-      </w:pPr>
-      <w:r>
-        <w:rPr>
-          <w:sz w:val="32"/>
-          <w:szCs w:val="32"/>
-        </w:rPr>
-        <w:t xml:space="preserve">With help of auto </w:t>
-      </w:r>
-      <w:proofErr w:type="gramStart"/>
-      <w:r>
-        <w:rPr>
-          <w:sz w:val="32"/>
-          <w:szCs w:val="32"/>
-        </w:rPr>
-        <w:t>configuration</w:t>
-      </w:r>
-      <w:proofErr w:type="gramEnd"/>
-      <w:r>
-        <w:rPr>
-          <w:sz w:val="32"/>
-          <w:szCs w:val="32"/>
-        </w:rPr>
-        <w:t xml:space="preserve"> no need to extra configuration we were using in xml file before spring boot. </w:t>
+        <w:t xml:space="preserve">Spring boot auto configuration : base upon type of starter we added in spring boot spring automatically provided DI for those resources. </w:t>
+      </w:r>
+    </w:p>
+    <w:p>
+      <w:pPr>
+        <w:rPr>
+          <w:sz w:val="32"/>
+          <w:szCs w:val="32"/>
+        </w:rPr>
+      </w:pPr>
+    </w:p>
+    <w:p>
+      <w:pPr>
+        <w:rPr>
+          <w:sz w:val="32"/>
+          <w:szCs w:val="32"/>
+        </w:rPr>
+      </w:pPr>
+      <w:r>
+        <w:rPr>
+          <w:sz w:val="32"/>
+          <w:szCs w:val="32"/>
+        </w:rPr>
+        <w:t xml:space="preserve">With help of auto configuration no need to extra configuration we were using in xml file before spring boot. </w:t>
       </w:r>
     </w:p>
     <w:p>
@@ -676,39 +546,7 @@
           <w:sz w:val="32"/>
           <w:szCs w:val="32"/>
         </w:rPr>
-        <w:t>@</w:t>
-      </w:r>
-      <w:proofErr w:type="gramStart"/>
-      <w:r>
-        <w:rPr>
-          <w:sz w:val="32"/>
-          <w:szCs w:val="32"/>
-        </w:rPr>
-        <w:t>SpringBootApplicaton :</w:t>
-      </w:r>
-      <w:proofErr w:type="gramEnd"/>
-      <w:r>
-        <w:rPr>
-          <w:sz w:val="32"/>
-          <w:szCs w:val="32"/>
-        </w:rPr>
-        <w:t xml:space="preserve"> this annotation part of spring boot which provide a </w:t>
-      </w:r>
-      <w:proofErr w:type="gramStart"/>
-      <w:r>
-        <w:rPr>
-          <w:sz w:val="32"/>
-          <w:szCs w:val="32"/>
-        </w:rPr>
-        <w:t>features</w:t>
-      </w:r>
-      <w:proofErr w:type="gramEnd"/>
-      <w:r>
-        <w:rPr>
-          <w:sz w:val="32"/>
-          <w:szCs w:val="32"/>
-        </w:rPr>
-        <w:t xml:space="preserve"> as </w:t>
+        <w:t xml:space="preserve">@SpringBootApplicaton : this annotation part of spring boot which provide a features as </w:t>
       </w:r>
     </w:p>
     <w:p>
@@ -772,7 +610,6 @@
         <w:t xml:space="preserve">In main method we need to use </w:t>
       </w:r>
       <w:proofErr w:type="spellStart"/>
-      <w:proofErr w:type="gramStart"/>
       <w:r>
         <w:rPr>
           <w:sz w:val="32"/>
@@ -781,7 +618,6 @@
         <w:t>pre defined</w:t>
       </w:r>
       <w:proofErr w:type="spellEnd"/>
-      <w:proofErr w:type="gramEnd"/>
       <w:r>
         <w:rPr>
           <w:sz w:val="32"/>
@@ -889,23 +725,7 @@
           <w:szCs w:val="32"/>
         </w:rPr>
         <w:lastRenderedPageBreak/>
-        <w:t xml:space="preserve">Spring </w:t>
-      </w:r>
-      <w:proofErr w:type="gramStart"/>
-      <w:r>
-        <w:rPr>
-          <w:sz w:val="32"/>
-          <w:szCs w:val="32"/>
-        </w:rPr>
-        <w:t>boot</w:t>
-      </w:r>
-      <w:proofErr w:type="gramEnd"/>
-      <w:r>
-        <w:rPr>
-          <w:sz w:val="32"/>
-          <w:szCs w:val="32"/>
-        </w:rPr>
-        <w:t xml:space="preserve"> provide another view technologies </w:t>
+        <w:t xml:space="preserve">Spring boot provide another view technologies </w:t>
       </w:r>
     </w:p>
     <w:p>
@@ -916,7 +736,6 @@
         </w:rPr>
       </w:pPr>
       <w:proofErr w:type="spellStart"/>
-      <w:proofErr w:type="gramStart"/>
       <w:r>
         <w:rPr>
           <w:sz w:val="32"/>
@@ -930,23 +749,409 @@
           <w:sz w:val="32"/>
           <w:szCs w:val="32"/>
         </w:rPr>
-        <w:t xml:space="preserve"> :</w:t>
-      </w:r>
-      <w:proofErr w:type="gramEnd"/>
-      <w:r>
-        <w:rPr>
+        <w:t xml:space="preserve"> : </w:t>
+      </w:r>
+      <w:proofErr w:type="spellStart"/>
+      <w:r>
+        <w:rPr>
+          <w:sz w:val="32"/>
+          <w:szCs w:val="32"/>
+        </w:rPr>
+        <w:t>Thymeleaf</w:t>
+      </w:r>
+      <w:proofErr w:type="spellEnd"/>
+      <w:r>
+        <w:rPr>
+          <w:sz w:val="32"/>
+          <w:szCs w:val="32"/>
+        </w:rPr>
+        <w:t xml:space="preserve"> is a Java Template engine which generate dynamic html web page from server.</w:t>
+      </w:r>
+    </w:p>
+    <w:p>
+      <w:pPr>
+        <w:rPr>
+          <w:sz w:val="32"/>
+          <w:szCs w:val="32"/>
+        </w:rPr>
+      </w:pPr>
+    </w:p>
+    <w:p>
+      <w:pPr>
+        <w:rPr>
+          <w:sz w:val="32"/>
+          <w:szCs w:val="32"/>
+        </w:rPr>
+      </w:pPr>
+      <w:r>
+        <w:rPr>
+          <w:sz w:val="32"/>
+          <w:szCs w:val="32"/>
+        </w:rPr>
+        <w:t>View -</w:t>
+      </w:r>
+      <w:r>
+        <w:rPr>
+          <w:sz w:val="32"/>
+          <w:szCs w:val="32"/>
+        </w:rPr>
+        <w:sym w:font="Wingdings" w:char="F0E0"/>
+      </w:r>
+      <w:r>
+        <w:rPr>
+          <w:sz w:val="32"/>
+          <w:szCs w:val="32"/>
+        </w:rPr>
+        <w:t xml:space="preserve"> as View in spring boot </w:t>
+      </w:r>
+    </w:p>
+    <w:p>
+      <w:pPr>
+        <w:rPr>
+          <w:sz w:val="32"/>
+          <w:szCs w:val="32"/>
+        </w:rPr>
+      </w:pPr>
+    </w:p>
+    <w:p>
+      <w:pPr>
+        <w:rPr>
+          <w:sz w:val="32"/>
+          <w:szCs w:val="32"/>
+        </w:rPr>
+      </w:pPr>
+      <w:proofErr w:type="spellStart"/>
+      <w:r>
+        <w:rPr>
+          <w:sz w:val="32"/>
+          <w:szCs w:val="32"/>
+        </w:rPr>
+        <w:t>Thymeleaf</w:t>
+      </w:r>
+      <w:proofErr w:type="spellEnd"/>
+      <w:r>
+        <w:rPr>
+          <w:sz w:val="32"/>
+          <w:szCs w:val="32"/>
+        </w:rPr>
+        <w:t xml:space="preserve"> by default search all view pages inside a templates folder. This folder must be sub folder of resource folder. By default </w:t>
+      </w:r>
+      <w:proofErr w:type="spellStart"/>
+      <w:r>
+        <w:rPr>
+          <w:sz w:val="32"/>
+          <w:szCs w:val="32"/>
+        </w:rPr>
+        <w:t>thymeaf</w:t>
+      </w:r>
+      <w:proofErr w:type="spellEnd"/>
+      <w:r>
+        <w:rPr>
+          <w:sz w:val="32"/>
+          <w:szCs w:val="32"/>
+        </w:rPr>
+        <w:t xml:space="preserve"> search index.html as first page. This thing they resolve using view-resolver. </w:t>
+      </w:r>
+    </w:p>
+    <w:p>
+      <w:pPr>
+        <w:rPr>
+          <w:sz w:val="32"/>
+          <w:szCs w:val="32"/>
+        </w:rPr>
+      </w:pPr>
+    </w:p>
+    <w:p>
+      <w:pPr>
+        <w:rPr>
+          <w:sz w:val="32"/>
+          <w:szCs w:val="32"/>
+        </w:rPr>
+      </w:pPr>
+      <w:r>
+        <w:rPr>
+          <w:sz w:val="32"/>
+          <w:szCs w:val="32"/>
+        </w:rPr>
+        <w:t xml:space="preserve">Using </w:t>
+      </w:r>
+      <w:proofErr w:type="spellStart"/>
+      <w:r>
+        <w:rPr>
+          <w:sz w:val="32"/>
+          <w:szCs w:val="32"/>
+        </w:rPr>
+        <w:t>thymeleaf</w:t>
+      </w:r>
+      <w:proofErr w:type="spellEnd"/>
+      <w:r>
+        <w:rPr>
+          <w:sz w:val="32"/>
+          <w:szCs w:val="32"/>
+        </w:rPr>
+        <w:t xml:space="preserve"> we do routing features. </w:t>
+      </w:r>
+    </w:p>
+    <w:p>
+      <w:pPr>
+        <w:rPr>
+          <w:sz w:val="32"/>
+          <w:szCs w:val="32"/>
+        </w:rPr>
+      </w:pPr>
+    </w:p>
+    <w:p>
+      <w:pPr>
+        <w:rPr>
+          <w:sz w:val="32"/>
+          <w:szCs w:val="32"/>
+        </w:rPr>
+      </w:pPr>
+    </w:p>
+    <w:p>
+      <w:pPr>
+        <w:rPr>
+          <w:sz w:val="32"/>
+          <w:szCs w:val="32"/>
+        </w:rPr>
+      </w:pPr>
+    </w:p>
+    <w:p>
+      <w:pPr>
+        <w:rPr>
+          <w:sz w:val="32"/>
+          <w:szCs w:val="32"/>
+        </w:rPr>
+      </w:pPr>
+    </w:p>
+    <w:p>
+      <w:pPr>
+        <w:rPr>
+          <w:sz w:val="32"/>
+          <w:szCs w:val="32"/>
+        </w:rPr>
+      </w:pPr>
+      <w:r>
+        <w:rPr>
+          <w:sz w:val="32"/>
+          <w:szCs w:val="32"/>
+        </w:rPr>
+        <w:t xml:space="preserve">Creating spring boot project using spring initializer </w:t>
+      </w:r>
+    </w:p>
+    <w:p>
+      <w:pPr>
+        <w:rPr>
+          <w:sz w:val="32"/>
+          <w:szCs w:val="32"/>
+        </w:rPr>
+      </w:pPr>
+      <w:hyperlink r:id="rId5" w:history="1">
+        <w:r>
+          <w:rPr>
+            <w:rStyle w:val="Hyperlink"/>
+            <w:sz w:val="32"/>
+            <w:szCs w:val="32"/>
+          </w:rPr>
+          <w:t>https://start.spring.io/</w:t>
+        </w:r>
+      </w:hyperlink>
+    </w:p>
+    <w:p>
+      <w:pPr>
+        <w:rPr>
+          <w:sz w:val="32"/>
+          <w:szCs w:val="32"/>
+        </w:rPr>
+      </w:pPr>
+    </w:p>
+    <w:p>
+      <w:pPr>
+        <w:rPr>
+          <w:sz w:val="32"/>
+          <w:szCs w:val="32"/>
+        </w:rPr>
+      </w:pPr>
+    </w:p>
+    <w:p>
+      <w:pPr>
+        <w:rPr>
+          <w:sz w:val="32"/>
+          <w:szCs w:val="32"/>
+        </w:rPr>
+      </w:pPr>
+    </w:p>
+    <w:p>
+      <w:pPr>
+        <w:rPr>
+          <w:sz w:val="32"/>
+          <w:szCs w:val="32"/>
+        </w:rPr>
+      </w:pPr>
+    </w:p>
+    <w:p>
+      <w:pPr>
+        <w:rPr>
+          <w:sz w:val="32"/>
+          <w:szCs w:val="32"/>
+        </w:rPr>
+      </w:pPr>
+    </w:p>
+    <w:p>
+      <w:pPr>
+        <w:rPr>
+          <w:sz w:val="32"/>
+          <w:szCs w:val="32"/>
+        </w:rPr>
+      </w:pPr>
+    </w:p>
+    <w:p>
+      <w:pPr>
+        <w:rPr>
+          <w:sz w:val="32"/>
+          <w:szCs w:val="32"/>
+        </w:rPr>
+      </w:pPr>
+      <w:r>
+        <w:rPr>
+          <w:noProof/>
+        </w:rPr>
+        <w:lastRenderedPageBreak/>
+        <w:drawing>
+          <wp:inline distT="0" distB="0" distL="0" distR="0" wp14:anchorId="71357B29" wp14:editId="661F70B1">
+            <wp:extent cx="5731510" cy="2910840"/>
+            <wp:effectExtent l="0" t="0" r="2540" b="3810"/>
+            <wp:docPr id="491573959" name="Picture 1"/>
+            <wp:cNvGraphicFramePr>
+              <a:graphicFrameLocks xmlns:a="http://schemas.openxmlformats.org/drawingml/2006/main" noChangeAspect="1"/>
+            </wp:cNvGraphicFramePr>
+            <a:graphic xmlns:a="http://schemas.openxmlformats.org/drawingml/2006/main">
+              <a:graphicData uri="http://schemas.openxmlformats.org/drawingml/2006/picture">
+                <pic:pic xmlns:pic="http://schemas.openxmlformats.org/drawingml/2006/picture">
+                  <pic:nvPicPr>
+                    <pic:cNvPr id="491573959" name=""/>
+                    <pic:cNvPicPr/>
+                  </pic:nvPicPr>
+                  <pic:blipFill>
+                    <a:blip r:embed="rId6"/>
+                    <a:stretch>
+                      <a:fillRect/>
+                    </a:stretch>
+                  </pic:blipFill>
+                  <pic:spPr>
+                    <a:xfrm>
+                      <a:off x="0" y="0"/>
+                      <a:ext cx="5731510" cy="2910840"/>
+                    </a:xfrm>
+                    <a:prstGeom prst="rect">
+                      <a:avLst/>
+                    </a:prstGeom>
+                  </pic:spPr>
+                </pic:pic>
+              </a:graphicData>
+            </a:graphic>
+          </wp:inline>
+        </w:drawing>
+      </w:r>
+    </w:p>
+    <w:p>
+      <w:pPr>
+        <w:rPr>
+          <w:sz w:val="32"/>
+          <w:szCs w:val="32"/>
+        </w:rPr>
+      </w:pPr>
+    </w:p>
+    <w:p>
+      <w:pPr>
+        <w:rPr>
+          <w:sz w:val="32"/>
+          <w:szCs w:val="32"/>
+        </w:rPr>
+      </w:pPr>
+    </w:p>
+    <w:p>
+      <w:pPr>
+        <w:rPr>
+          <w:sz w:val="32"/>
+          <w:szCs w:val="32"/>
+        </w:rPr>
+      </w:pPr>
+    </w:p>
+    <w:p>
+      <w:pPr>
+        <w:rPr>
+          <w:b/>
+          <w:bCs/>
+          <w:sz w:val="32"/>
+          <w:szCs w:val="32"/>
+        </w:rPr>
+      </w:pPr>
+      <w:proofErr w:type="spellStart"/>
+      <w:r>
+        <w:rPr>
+          <w:b/>
+          <w:bCs/>
+          <w:sz w:val="32"/>
+          <w:szCs w:val="32"/>
+        </w:rPr>
+        <w:t>PMSSpringBootUsingThymeleafWithJdbcTemplate</w:t>
+      </w:r>
+      <w:proofErr w:type="spellEnd"/>
+      <w:r>
+        <w:rPr>
+          <w:b/>
+          <w:bCs/>
           <w:sz w:val="32"/>
           <w:szCs w:val="32"/>
         </w:rPr>
         <w:t xml:space="preserve"> </w:t>
       </w:r>
+    </w:p>
+    <w:p>
+      <w:pPr>
+        <w:rPr>
+          <w:sz w:val="32"/>
+          <w:szCs w:val="32"/>
+        </w:rPr>
+      </w:pPr>
+    </w:p>
+    <w:p>
+      <w:pPr>
+        <w:rPr>
+          <w:sz w:val="32"/>
+          <w:szCs w:val="32"/>
+        </w:rPr>
+      </w:pPr>
+      <w:r>
+        <w:rPr>
+          <w:sz w:val="32"/>
+          <w:szCs w:val="32"/>
+        </w:rPr>
+        <w:t xml:space="preserve">Crud operation on product table. </w:t>
+      </w:r>
+    </w:p>
+    <w:p>
+      <w:pPr>
+        <w:rPr>
+          <w:sz w:val="32"/>
+          <w:szCs w:val="32"/>
+        </w:rPr>
+      </w:pPr>
+      <w:r>
+        <w:rPr>
+          <w:sz w:val="32"/>
+          <w:szCs w:val="32"/>
+        </w:rPr>
+        <w:t xml:space="preserve">Using </w:t>
+      </w:r>
       <w:proofErr w:type="spellStart"/>
       <w:r>
         <w:rPr>
           <w:sz w:val="32"/>
           <w:szCs w:val="32"/>
         </w:rPr>
-        <w:t>Thymeleaf</w:t>
+        <w:t>thymeleaf</w:t>
       </w:r>
       <w:proofErr w:type="spellEnd"/>
       <w:r>
@@ -954,53 +1159,8 @@
           <w:sz w:val="32"/>
           <w:szCs w:val="32"/>
         </w:rPr>
-        <w:t xml:space="preserve"> is a Java Template engine which generate dynamic html web page from server.</w:t>
-      </w:r>
-    </w:p>
-    <w:p>
-      <w:pPr>
-        <w:rPr>
-          <w:sz w:val="32"/>
-          <w:szCs w:val="32"/>
-        </w:rPr>
-      </w:pPr>
-    </w:p>
-    <w:p>
-      <w:pPr>
-        <w:rPr>
-          <w:sz w:val="32"/>
-          <w:szCs w:val="32"/>
-        </w:rPr>
-      </w:pPr>
-      <w:r>
-        <w:rPr>
-          <w:sz w:val="32"/>
-          <w:szCs w:val="32"/>
-        </w:rPr>
-        <w:t>View -</w:t>
-      </w:r>
-      <w:r>
-        <w:rPr>
-          <w:sz w:val="32"/>
-          <w:szCs w:val="32"/>
-        </w:rPr>
-        <w:sym w:font="Wingdings" w:char="F0E0"/>
-      </w:r>
-      <w:r>
-        <w:rPr>
-          <w:sz w:val="32"/>
-          <w:szCs w:val="32"/>
-        </w:rPr>
-        <w:t xml:space="preserve"> as View in spring boot </w:t>
-      </w:r>
-    </w:p>
-    <w:p>
-      <w:pPr>
-        <w:rPr>
-          <w:sz w:val="32"/>
-          <w:szCs w:val="32"/>
-        </w:rPr>
-      </w:pPr>
+        <w:t xml:space="preserve"> and </w:t>
+      </w:r>
     </w:p>
     <w:p>
       <w:pPr>
@@ -1015,7 +1175,7 @@
           <w:sz w:val="32"/>
           <w:szCs w:val="32"/>
         </w:rPr>
-        <w:t>Thymeleaf</w:t>
+        <w:t>JdbcTemplate</w:t>
       </w:r>
       <w:proofErr w:type="spellEnd"/>
       <w:r>
@@ -1023,94 +1183,7 @@
           <w:sz w:val="32"/>
           <w:szCs w:val="32"/>
         </w:rPr>
-        <w:t xml:space="preserve"> by default search all view pages inside a templates folder. This folder must be </w:t>
-      </w:r>
-      <w:proofErr w:type="gramStart"/>
-      <w:r>
-        <w:rPr>
-          <w:sz w:val="32"/>
-          <w:szCs w:val="32"/>
-        </w:rPr>
-        <w:t>sub</w:t>
-      </w:r>
-      <w:proofErr w:type="gramEnd"/>
-      <w:r>
-        <w:rPr>
-          <w:sz w:val="32"/>
-          <w:szCs w:val="32"/>
-        </w:rPr>
-        <w:t xml:space="preserve"> folder of resource folder. By </w:t>
-      </w:r>
-      <w:proofErr w:type="gramStart"/>
-      <w:r>
-        <w:rPr>
-          <w:sz w:val="32"/>
-          <w:szCs w:val="32"/>
-        </w:rPr>
-        <w:t>default</w:t>
-      </w:r>
-      <w:proofErr w:type="gramEnd"/>
-      <w:r>
-        <w:rPr>
-          <w:sz w:val="32"/>
-          <w:szCs w:val="32"/>
-        </w:rPr>
-        <w:t xml:space="preserve"> </w:t>
-      </w:r>
-      <w:proofErr w:type="spellStart"/>
-      <w:r>
-        <w:rPr>
-          <w:sz w:val="32"/>
-          <w:szCs w:val="32"/>
-        </w:rPr>
-        <w:t>thymeaf</w:t>
-      </w:r>
-      <w:proofErr w:type="spellEnd"/>
-      <w:r>
-        <w:rPr>
-          <w:sz w:val="32"/>
-          <w:szCs w:val="32"/>
-        </w:rPr>
-        <w:t xml:space="preserve"> search index.html as first page. This thing they resolve using view-resolver. </w:t>
-      </w:r>
-    </w:p>
-    <w:p>
-      <w:pPr>
-        <w:rPr>
-          <w:sz w:val="32"/>
-          <w:szCs w:val="32"/>
-        </w:rPr>
-      </w:pPr>
-    </w:p>
-    <w:p>
-      <w:pPr>
-        <w:rPr>
-          <w:sz w:val="32"/>
-          <w:szCs w:val="32"/>
-        </w:rPr>
-      </w:pPr>
-      <w:r>
-        <w:rPr>
-          <w:sz w:val="32"/>
-          <w:szCs w:val="32"/>
-        </w:rPr>
-        <w:t xml:space="preserve">Using </w:t>
-      </w:r>
-      <w:proofErr w:type="spellStart"/>
-      <w:r>
-        <w:rPr>
-          <w:sz w:val="32"/>
-          <w:szCs w:val="32"/>
-        </w:rPr>
-        <w:t>thymeleaf</w:t>
-      </w:r>
-      <w:proofErr w:type="spellEnd"/>
-      <w:r>
-        <w:rPr>
-          <w:sz w:val="32"/>
-          <w:szCs w:val="32"/>
-        </w:rPr>
-        <w:t xml:space="preserve"> we do routing features. </w:t>
+        <w:t xml:space="preserve"> with Database as MySQL </w:t>
       </w:r>
     </w:p>
     <w:p>

--- a/Day 17 - 06-11-2025 -Spring boot.docx
+++ b/Day 17 - 06-11-2025 -Spring boot.docx
@@ -115,22 +115,70 @@
           <w:sz w:val="32"/>
           <w:szCs w:val="32"/>
         </w:rPr>
-        <w:t xml:space="preserve">Spring boot : Spring boot is bootstrap for the spring application. </w:t>
-      </w:r>
-    </w:p>
-    <w:p>
-      <w:pPr>
-        <w:rPr>
-          <w:sz w:val="32"/>
-          <w:szCs w:val="32"/>
-        </w:rPr>
-      </w:pPr>
-      <w:r>
-        <w:rPr>
-          <w:sz w:val="32"/>
-          <w:szCs w:val="32"/>
-        </w:rPr>
-        <w:t xml:space="preserve">Before spring boot if we use any spring module we need to do all configuration manually. But with help of spring boot we can do less configuration. </w:t>
+        <w:t xml:space="preserve">Spring </w:t>
+      </w:r>
+      <w:proofErr w:type="gramStart"/>
+      <w:r>
+        <w:rPr>
+          <w:sz w:val="32"/>
+          <w:szCs w:val="32"/>
+        </w:rPr>
+        <w:t>boot :</w:t>
+      </w:r>
+      <w:proofErr w:type="gramEnd"/>
+      <w:r>
+        <w:rPr>
+          <w:sz w:val="32"/>
+          <w:szCs w:val="32"/>
+        </w:rPr>
+        <w:t xml:space="preserve"> Spring boot is bootstrap for the spring application. </w:t>
+      </w:r>
+    </w:p>
+    <w:p>
+      <w:pPr>
+        <w:rPr>
+          <w:sz w:val="32"/>
+          <w:szCs w:val="32"/>
+        </w:rPr>
+      </w:pPr>
+      <w:r>
+        <w:rPr>
+          <w:sz w:val="32"/>
+          <w:szCs w:val="32"/>
+        </w:rPr>
+        <w:t xml:space="preserve">Before spring boot if we use any spring </w:t>
+      </w:r>
+      <w:proofErr w:type="gramStart"/>
+      <w:r>
+        <w:rPr>
+          <w:sz w:val="32"/>
+          <w:szCs w:val="32"/>
+        </w:rPr>
+        <w:t>module</w:t>
+      </w:r>
+      <w:proofErr w:type="gramEnd"/>
+      <w:r>
+        <w:rPr>
+          <w:sz w:val="32"/>
+          <w:szCs w:val="32"/>
+        </w:rPr>
+        <w:t xml:space="preserve"> we need to do all configuration manually. But with help of spring </w:t>
+      </w:r>
+      <w:proofErr w:type="gramStart"/>
+      <w:r>
+        <w:rPr>
+          <w:sz w:val="32"/>
+          <w:szCs w:val="32"/>
+        </w:rPr>
+        <w:t>boot</w:t>
+      </w:r>
+      <w:proofErr w:type="gramEnd"/>
+      <w:r>
+        <w:rPr>
+          <w:sz w:val="32"/>
+          <w:szCs w:val="32"/>
+        </w:rPr>
+        <w:t xml:space="preserve"> we can do less configuration. </w:t>
       </w:r>
     </w:p>
     <w:p>
@@ -186,6 +234,7 @@
         <w:t xml:space="preserve">Spring boot </w:t>
       </w:r>
       <w:proofErr w:type="spellStart"/>
+      <w:proofErr w:type="gramStart"/>
       <w:r>
         <w:rPr>
           <w:sz w:val="32"/>
@@ -194,6 +243,7 @@
         <w:t>it self</w:t>
       </w:r>
       <w:proofErr w:type="spellEnd"/>
+      <w:proofErr w:type="gramEnd"/>
       <w:r>
         <w:rPr>
           <w:sz w:val="32"/>
@@ -214,7 +264,23 @@
           <w:sz w:val="32"/>
           <w:szCs w:val="32"/>
         </w:rPr>
-        <w:t xml:space="preserve">With help of spring boot we get product ready application. </w:t>
+        <w:t xml:space="preserve">With help of spring </w:t>
+      </w:r>
+      <w:proofErr w:type="gramStart"/>
+      <w:r>
+        <w:rPr>
+          <w:sz w:val="32"/>
+          <w:szCs w:val="32"/>
+        </w:rPr>
+        <w:t>boot</w:t>
+      </w:r>
+      <w:proofErr w:type="gramEnd"/>
+      <w:r>
+        <w:rPr>
+          <w:sz w:val="32"/>
+          <w:szCs w:val="32"/>
+        </w:rPr>
+        <w:t xml:space="preserve"> we get product ready application. </w:t>
       </w:r>
     </w:p>
     <w:p>
@@ -252,7 +318,39 @@
           <w:sz w:val="32"/>
           <w:szCs w:val="32"/>
         </w:rPr>
-        <w:t xml:space="preserve">Spring boot starter : Starter is a type of dependencies which combines one dependencies which help to download all required jar file to develop specific type of projects. </w:t>
+        <w:t xml:space="preserve">Spring boot </w:t>
+      </w:r>
+      <w:proofErr w:type="gramStart"/>
+      <w:r>
+        <w:rPr>
+          <w:sz w:val="32"/>
+          <w:szCs w:val="32"/>
+        </w:rPr>
+        <w:t>starter :</w:t>
+      </w:r>
+      <w:proofErr w:type="gramEnd"/>
+      <w:r>
+        <w:rPr>
+          <w:sz w:val="32"/>
+          <w:szCs w:val="32"/>
+        </w:rPr>
+        <w:t xml:space="preserve"> Starter is a type of dependencies which combines one </w:t>
+      </w:r>
+      <w:proofErr w:type="gramStart"/>
+      <w:r>
+        <w:rPr>
+          <w:sz w:val="32"/>
+          <w:szCs w:val="32"/>
+        </w:rPr>
+        <w:t>dependencies</w:t>
+      </w:r>
+      <w:proofErr w:type="gramEnd"/>
+      <w:r>
+        <w:rPr>
+          <w:sz w:val="32"/>
+          <w:szCs w:val="32"/>
+        </w:rPr>
+        <w:t xml:space="preserve"> which help to download all required jar file to develop specific type of projects. </w:t>
       </w:r>
     </w:p>
     <w:p>
@@ -366,30 +464,62 @@
           <w:szCs w:val="32"/>
         </w:rPr>
         <w:lastRenderedPageBreak/>
-        <w:t xml:space="preserve">Spring boot auto configuration : base upon type of starter we added in spring boot spring automatically provided DI for those resources. </w:t>
-      </w:r>
-    </w:p>
-    <w:p>
-      <w:pPr>
-        <w:rPr>
-          <w:sz w:val="32"/>
-          <w:szCs w:val="32"/>
-        </w:rPr>
-      </w:pPr>
-    </w:p>
-    <w:p>
-      <w:pPr>
-        <w:rPr>
-          <w:sz w:val="32"/>
-          <w:szCs w:val="32"/>
-        </w:rPr>
-      </w:pPr>
-      <w:r>
-        <w:rPr>
-          <w:sz w:val="32"/>
-          <w:szCs w:val="32"/>
-        </w:rPr>
-        <w:t xml:space="preserve">With help of auto configuration no need to extra configuration we were using in xml file before spring boot. </w:t>
+        <w:t xml:space="preserve">Spring boot auto </w:t>
+      </w:r>
+      <w:proofErr w:type="gramStart"/>
+      <w:r>
+        <w:rPr>
+          <w:sz w:val="32"/>
+          <w:szCs w:val="32"/>
+        </w:rPr>
+        <w:t>configuration :</w:t>
+      </w:r>
+      <w:proofErr w:type="gramEnd"/>
+      <w:r>
+        <w:rPr>
+          <w:sz w:val="32"/>
+          <w:szCs w:val="32"/>
+        </w:rPr>
+        <w:t xml:space="preserve"> base upon type of starter we added in spring boot spring automatically provided DI for those resources. </w:t>
+      </w:r>
+    </w:p>
+    <w:p>
+      <w:pPr>
+        <w:rPr>
+          <w:sz w:val="32"/>
+          <w:szCs w:val="32"/>
+        </w:rPr>
+      </w:pPr>
+    </w:p>
+    <w:p>
+      <w:pPr>
+        <w:rPr>
+          <w:sz w:val="32"/>
+          <w:szCs w:val="32"/>
+        </w:rPr>
+      </w:pPr>
+      <w:r>
+        <w:rPr>
+          <w:sz w:val="32"/>
+          <w:szCs w:val="32"/>
+        </w:rPr>
+        <w:t xml:space="preserve">With help of auto </w:t>
+      </w:r>
+      <w:proofErr w:type="gramStart"/>
+      <w:r>
+        <w:rPr>
+          <w:sz w:val="32"/>
+          <w:szCs w:val="32"/>
+        </w:rPr>
+        <w:t>configuration</w:t>
+      </w:r>
+      <w:proofErr w:type="gramEnd"/>
+      <w:r>
+        <w:rPr>
+          <w:sz w:val="32"/>
+          <w:szCs w:val="32"/>
+        </w:rPr>
+        <w:t xml:space="preserve"> no need to extra configuration we were using in xml file before spring boot. </w:t>
       </w:r>
     </w:p>
     <w:p>
@@ -546,7 +676,39 @@
           <w:sz w:val="32"/>
           <w:szCs w:val="32"/>
         </w:rPr>
-        <w:t xml:space="preserve">@SpringBootApplicaton : this annotation part of spring boot which provide a features as </w:t>
+        <w:t>@</w:t>
+      </w:r>
+      <w:proofErr w:type="gramStart"/>
+      <w:r>
+        <w:rPr>
+          <w:sz w:val="32"/>
+          <w:szCs w:val="32"/>
+        </w:rPr>
+        <w:t>SpringBootApplicaton :</w:t>
+      </w:r>
+      <w:proofErr w:type="gramEnd"/>
+      <w:r>
+        <w:rPr>
+          <w:sz w:val="32"/>
+          <w:szCs w:val="32"/>
+        </w:rPr>
+        <w:t xml:space="preserve"> this annotation part of spring boot which provide a </w:t>
+      </w:r>
+      <w:proofErr w:type="gramStart"/>
+      <w:r>
+        <w:rPr>
+          <w:sz w:val="32"/>
+          <w:szCs w:val="32"/>
+        </w:rPr>
+        <w:t>features</w:t>
+      </w:r>
+      <w:proofErr w:type="gramEnd"/>
+      <w:r>
+        <w:rPr>
+          <w:sz w:val="32"/>
+          <w:szCs w:val="32"/>
+        </w:rPr>
+        <w:t xml:space="preserve"> as </w:t>
       </w:r>
     </w:p>
     <w:p>
@@ -610,6 +772,7 @@
         <w:t xml:space="preserve">In main method we need to use </w:t>
       </w:r>
       <w:proofErr w:type="spellStart"/>
+      <w:proofErr w:type="gramStart"/>
       <w:r>
         <w:rPr>
           <w:sz w:val="32"/>
@@ -618,6 +781,7 @@
         <w:t>pre defined</w:t>
       </w:r>
       <w:proofErr w:type="spellEnd"/>
+      <w:proofErr w:type="gramEnd"/>
       <w:r>
         <w:rPr>
           <w:sz w:val="32"/>
@@ -725,7 +889,23 @@
           <w:szCs w:val="32"/>
         </w:rPr>
         <w:lastRenderedPageBreak/>
-        <w:t xml:space="preserve">Spring boot provide another view technologies </w:t>
+        <w:t xml:space="preserve">Spring </w:t>
+      </w:r>
+      <w:proofErr w:type="gramStart"/>
+      <w:r>
+        <w:rPr>
+          <w:sz w:val="32"/>
+          <w:szCs w:val="32"/>
+        </w:rPr>
+        <w:t>boot</w:t>
+      </w:r>
+      <w:proofErr w:type="gramEnd"/>
+      <w:r>
+        <w:rPr>
+          <w:sz w:val="32"/>
+          <w:szCs w:val="32"/>
+        </w:rPr>
+        <w:t xml:space="preserve"> provide another view technologies </w:t>
       </w:r>
     </w:p>
     <w:p>
@@ -736,6 +916,7 @@
         </w:rPr>
       </w:pPr>
       <w:proofErr w:type="spellStart"/>
+      <w:proofErr w:type="gramStart"/>
       <w:r>
         <w:rPr>
           <w:sz w:val="32"/>
@@ -749,7 +930,15 @@
           <w:sz w:val="32"/>
           <w:szCs w:val="32"/>
         </w:rPr>
-        <w:t xml:space="preserve"> : </w:t>
+        <w:t xml:space="preserve"> :</w:t>
+      </w:r>
+      <w:proofErr w:type="gramEnd"/>
+      <w:r>
+        <w:rPr>
+          <w:sz w:val="32"/>
+          <w:szCs w:val="32"/>
+        </w:rPr>
+        <w:t xml:space="preserve"> </w:t>
       </w:r>
       <w:proofErr w:type="spellStart"/>
       <w:r>
@@ -834,7 +1023,39 @@
           <w:sz w:val="32"/>
           <w:szCs w:val="32"/>
         </w:rPr>
-        <w:t xml:space="preserve"> by default search all view pages inside a templates folder. This folder must be sub folder of resource folder. By default </w:t>
+        <w:t xml:space="preserve"> by default search all view pages inside a templates folder. This folder must be </w:t>
+      </w:r>
+      <w:proofErr w:type="gramStart"/>
+      <w:r>
+        <w:rPr>
+          <w:sz w:val="32"/>
+          <w:szCs w:val="32"/>
+        </w:rPr>
+        <w:t>sub</w:t>
+      </w:r>
+      <w:proofErr w:type="gramEnd"/>
+      <w:r>
+        <w:rPr>
+          <w:sz w:val="32"/>
+          <w:szCs w:val="32"/>
+        </w:rPr>
+        <w:t xml:space="preserve"> folder of resource folder. By </w:t>
+      </w:r>
+      <w:proofErr w:type="gramStart"/>
+      <w:r>
+        <w:rPr>
+          <w:sz w:val="32"/>
+          <w:szCs w:val="32"/>
+        </w:rPr>
+        <w:t>default</w:t>
+      </w:r>
+      <w:proofErr w:type="gramEnd"/>
+      <w:r>
+        <w:rPr>
+          <w:sz w:val="32"/>
+          <w:szCs w:val="32"/>
+        </w:rPr>
+        <w:t xml:space="preserve"> </w:t>
       </w:r>
       <w:proofErr w:type="spellStart"/>
       <w:r>
@@ -1095,9 +1316,8 @@
           <w:sz w:val="32"/>
           <w:szCs w:val="32"/>
         </w:rPr>
-        <w:t>PMSSpringBootUsingThymeleafWithJdbcTemplate</w:t>
-      </w:r>
-      <w:proofErr w:type="spellEnd"/>
+        <w:t>PMSSBUsingThymeleafWithJ</w:t>
+      </w:r>
       <w:r>
         <w:rPr>
           <w:b/>
@@ -1105,6 +1325,16 @@
           <w:sz w:val="32"/>
           <w:szCs w:val="32"/>
         </w:rPr>
+        <w:t>T</w:t>
+      </w:r>
+      <w:proofErr w:type="spellEnd"/>
+      <w:r>
+        <w:rPr>
+          <w:b/>
+          <w:bCs/>
+          <w:sz w:val="32"/>
+          <w:szCs w:val="32"/>
+        </w:rPr>
         <w:t xml:space="preserve"> </w:t>
       </w:r>
     </w:p>
@@ -1185,6 +1415,342 @@
         </w:rPr>
         <w:t xml:space="preserve"> with Database as MySQL </w:t>
       </w:r>
+    </w:p>
+    <w:p>
+      <w:pPr>
+        <w:rPr>
+          <w:sz w:val="32"/>
+          <w:szCs w:val="32"/>
+        </w:rPr>
+      </w:pPr>
+    </w:p>
+    <w:p>
+      <w:pPr>
+        <w:rPr>
+          <w:sz w:val="32"/>
+          <w:szCs w:val="32"/>
+        </w:rPr>
+      </w:pPr>
+      <w:r>
+        <w:rPr>
+          <w:sz w:val="32"/>
+          <w:szCs w:val="32"/>
+        </w:rPr>
+        <w:t xml:space="preserve">Starter </w:t>
+      </w:r>
+      <w:r>
+        <w:rPr>
+          <w:sz w:val="32"/>
+          <w:szCs w:val="32"/>
+        </w:rPr>
+        <w:sym w:font="Wingdings" w:char="F0E0"/>
+      </w:r>
+      <w:r>
+        <w:rPr>
+          <w:sz w:val="32"/>
+          <w:szCs w:val="32"/>
+        </w:rPr>
+        <w:t xml:space="preserve"> web </w:t>
+      </w:r>
+    </w:p>
+    <w:p>
+      <w:pPr>
+        <w:rPr>
+          <w:sz w:val="32"/>
+          <w:szCs w:val="32"/>
+        </w:rPr>
+      </w:pPr>
+      <w:r>
+        <w:rPr>
+          <w:sz w:val="32"/>
+          <w:szCs w:val="32"/>
+        </w:rPr>
+        <w:t xml:space="preserve">Starter </w:t>
+      </w:r>
+      <w:r>
+        <w:rPr>
+          <w:sz w:val="32"/>
+          <w:szCs w:val="32"/>
+        </w:rPr>
+        <w:sym w:font="Wingdings" w:char="F0E0"/>
+      </w:r>
+      <w:r>
+        <w:rPr>
+          <w:sz w:val="32"/>
+          <w:szCs w:val="32"/>
+        </w:rPr>
+        <w:t xml:space="preserve"> </w:t>
+      </w:r>
+      <w:proofErr w:type="spellStart"/>
+      <w:r>
+        <w:rPr>
+          <w:sz w:val="32"/>
+          <w:szCs w:val="32"/>
+        </w:rPr>
+        <w:t>thymeleaf</w:t>
+      </w:r>
+      <w:proofErr w:type="spellEnd"/>
+      <w:r>
+        <w:rPr>
+          <w:sz w:val="32"/>
+          <w:szCs w:val="32"/>
+        </w:rPr>
+        <w:t xml:space="preserve"> </w:t>
+      </w:r>
+      <w:r>
+        <w:rPr>
+          <w:sz w:val="32"/>
+          <w:szCs w:val="32"/>
+        </w:rPr>
+        <w:sym w:font="Wingdings" w:char="F0E0"/>
+      </w:r>
+      <w:r>
+        <w:rPr>
+          <w:sz w:val="32"/>
+          <w:szCs w:val="32"/>
+        </w:rPr>
+        <w:t xml:space="preserve"> view </w:t>
+      </w:r>
+    </w:p>
+    <w:p>
+      <w:pPr>
+        <w:rPr>
+          <w:sz w:val="32"/>
+          <w:szCs w:val="32"/>
+        </w:rPr>
+      </w:pPr>
+      <w:r>
+        <w:rPr>
+          <w:sz w:val="32"/>
+          <w:szCs w:val="32"/>
+        </w:rPr>
+        <w:t>Starter -</w:t>
+      </w:r>
+      <w:r>
+        <w:rPr>
+          <w:sz w:val="32"/>
+          <w:szCs w:val="32"/>
+        </w:rPr>
+        <w:sym w:font="Wingdings" w:char="F0E0"/>
+      </w:r>
+      <w:r>
+        <w:rPr>
+          <w:sz w:val="32"/>
+          <w:szCs w:val="32"/>
+        </w:rPr>
+        <w:t xml:space="preserve"> </w:t>
+      </w:r>
+      <w:proofErr w:type="spellStart"/>
+      <w:r>
+        <w:rPr>
+          <w:sz w:val="32"/>
+          <w:szCs w:val="32"/>
+        </w:rPr>
+        <w:t>jdbc</w:t>
+      </w:r>
+      <w:proofErr w:type="spellEnd"/>
+      <w:r>
+        <w:rPr>
+          <w:sz w:val="32"/>
+          <w:szCs w:val="32"/>
+        </w:rPr>
+        <w:t xml:space="preserve"> -</w:t>
+      </w:r>
+      <w:r>
+        <w:rPr>
+          <w:sz w:val="32"/>
+          <w:szCs w:val="32"/>
+        </w:rPr>
+        <w:sym w:font="Wingdings" w:char="F0E0"/>
+      </w:r>
+      <w:r>
+        <w:rPr>
+          <w:sz w:val="32"/>
+          <w:szCs w:val="32"/>
+        </w:rPr>
+        <w:t xml:space="preserve"> database </w:t>
+      </w:r>
+      <w:proofErr w:type="spellStart"/>
+      <w:r>
+        <w:rPr>
+          <w:sz w:val="32"/>
+          <w:szCs w:val="32"/>
+        </w:rPr>
+        <w:t>api</w:t>
+      </w:r>
+      <w:proofErr w:type="spellEnd"/>
+      <w:r>
+        <w:rPr>
+          <w:sz w:val="32"/>
+          <w:szCs w:val="32"/>
+        </w:rPr>
+        <w:t xml:space="preserve"> </w:t>
+      </w:r>
+    </w:p>
+    <w:p>
+      <w:pPr>
+        <w:rPr>
+          <w:sz w:val="32"/>
+          <w:szCs w:val="32"/>
+        </w:rPr>
+      </w:pPr>
+      <w:r>
+        <w:rPr>
+          <w:sz w:val="32"/>
+          <w:szCs w:val="32"/>
+        </w:rPr>
+        <w:t xml:space="preserve">Dependency </w:t>
+      </w:r>
+      <w:r>
+        <w:rPr>
+          <w:sz w:val="32"/>
+          <w:szCs w:val="32"/>
+        </w:rPr>
+        <w:sym w:font="Wingdings" w:char="F0E0"/>
+      </w:r>
+      <w:r>
+        <w:rPr>
+          <w:sz w:val="32"/>
+          <w:szCs w:val="32"/>
+        </w:rPr>
+        <w:t xml:space="preserve"> </w:t>
+      </w:r>
+      <w:proofErr w:type="spellStart"/>
+      <w:r>
+        <w:rPr>
+          <w:sz w:val="32"/>
+          <w:szCs w:val="32"/>
+        </w:rPr>
+        <w:t>mysql</w:t>
+      </w:r>
+      <w:proofErr w:type="spellEnd"/>
+      <w:r>
+        <w:rPr>
+          <w:sz w:val="32"/>
+          <w:szCs w:val="32"/>
+        </w:rPr>
+        <w:t xml:space="preserve"> </w:t>
+      </w:r>
+      <w:r>
+        <w:rPr>
+          <w:sz w:val="32"/>
+          <w:szCs w:val="32"/>
+        </w:rPr>
+        <w:sym w:font="Wingdings" w:char="F0E0"/>
+      </w:r>
+    </w:p>
+    <w:p>
+      <w:pPr>
+        <w:rPr>
+          <w:sz w:val="32"/>
+          <w:szCs w:val="32"/>
+        </w:rPr>
+      </w:pPr>
+      <w:r>
+        <w:rPr>
+          <w:sz w:val="32"/>
+          <w:szCs w:val="32"/>
+        </w:rPr>
+        <w:t xml:space="preserve">Port number 8080. </w:t>
+      </w:r>
+    </w:p>
+    <w:p>
+      <w:pPr>
+        <w:rPr>
+          <w:sz w:val="32"/>
+          <w:szCs w:val="32"/>
+        </w:rPr>
+      </w:pPr>
+      <w:r>
+        <w:rPr>
+          <w:sz w:val="32"/>
+          <w:szCs w:val="32"/>
+        </w:rPr>
+        <w:t xml:space="preserve">Database configuration we can write in </w:t>
+      </w:r>
+      <w:proofErr w:type="spellStart"/>
+      <w:proofErr w:type="gramStart"/>
+      <w:r>
+        <w:rPr>
+          <w:sz w:val="32"/>
+          <w:szCs w:val="32"/>
+        </w:rPr>
+        <w:t>application.properties</w:t>
+      </w:r>
+      <w:proofErr w:type="spellEnd"/>
+      <w:proofErr w:type="gramEnd"/>
+      <w:r>
+        <w:rPr>
+          <w:sz w:val="32"/>
+          <w:szCs w:val="32"/>
+        </w:rPr>
+        <w:t xml:space="preserve"> file </w:t>
+      </w:r>
+    </w:p>
+    <w:p>
+      <w:pPr>
+        <w:rPr>
+          <w:sz w:val="32"/>
+          <w:szCs w:val="32"/>
+        </w:rPr>
+      </w:pPr>
+    </w:p>
+    <w:p>
+      <w:pPr>
+        <w:rPr>
+          <w:sz w:val="32"/>
+          <w:szCs w:val="32"/>
+        </w:rPr>
+      </w:pPr>
+      <w:r>
+        <w:rPr>
+          <w:noProof/>
+        </w:rPr>
+        <w:lastRenderedPageBreak/>
+        <w:drawing>
+          <wp:inline distT="0" distB="0" distL="0" distR="0" wp14:anchorId="1EC65B3E" wp14:editId="5336D987">
+            <wp:extent cx="5731510" cy="3006090"/>
+            <wp:effectExtent l="0" t="0" r="2540" b="3810"/>
+            <wp:docPr id="1193772262" name="Picture 1"/>
+            <wp:cNvGraphicFramePr>
+              <a:graphicFrameLocks xmlns:a="http://schemas.openxmlformats.org/drawingml/2006/main" noChangeAspect="1"/>
+            </wp:cNvGraphicFramePr>
+            <a:graphic xmlns:a="http://schemas.openxmlformats.org/drawingml/2006/main">
+              <a:graphicData uri="http://schemas.openxmlformats.org/drawingml/2006/picture">
+                <pic:pic xmlns:pic="http://schemas.openxmlformats.org/drawingml/2006/picture">
+                  <pic:nvPicPr>
+                    <pic:cNvPr id="1193772262" name=""/>
+                    <pic:cNvPicPr/>
+                  </pic:nvPicPr>
+                  <pic:blipFill>
+                    <a:blip r:embed="rId7"/>
+                    <a:stretch>
+                      <a:fillRect/>
+                    </a:stretch>
+                  </pic:blipFill>
+                  <pic:spPr>
+                    <a:xfrm>
+                      <a:off x="0" y="0"/>
+                      <a:ext cx="5731510" cy="3006090"/>
+                    </a:xfrm>
+                    <a:prstGeom prst="rect">
+                      <a:avLst/>
+                    </a:prstGeom>
+                  </pic:spPr>
+                </pic:pic>
+              </a:graphicData>
+            </a:graphic>
+          </wp:inline>
+        </w:drawing>
+      </w:r>
+    </w:p>
+    <w:p>
+      <w:pPr>
+        <w:rPr>
+          <w:sz w:val="32"/>
+          <w:szCs w:val="32"/>
+        </w:rPr>
+      </w:pPr>
     </w:p>
     <w:p>
       <w:pPr>

--- a/Day 17 - 06-11-2025 -Spring boot.docx
+++ b/Day 17 - 06-11-2025 -Spring boot.docx
@@ -115,70 +115,22 @@
           <w:sz w:val="32"/>
           <w:szCs w:val="32"/>
         </w:rPr>
-        <w:t xml:space="preserve">Spring </w:t>
-      </w:r>
-      <w:proofErr w:type="gramStart"/>
-      <w:r>
-        <w:rPr>
-          <w:sz w:val="32"/>
-          <w:szCs w:val="32"/>
-        </w:rPr>
-        <w:t>boot :</w:t>
-      </w:r>
-      <w:proofErr w:type="gramEnd"/>
-      <w:r>
-        <w:rPr>
-          <w:sz w:val="32"/>
-          <w:szCs w:val="32"/>
-        </w:rPr>
-        <w:t xml:space="preserve"> Spring boot is bootstrap for the spring application. </w:t>
-      </w:r>
-    </w:p>
-    <w:p>
-      <w:pPr>
-        <w:rPr>
-          <w:sz w:val="32"/>
-          <w:szCs w:val="32"/>
-        </w:rPr>
-      </w:pPr>
-      <w:r>
-        <w:rPr>
-          <w:sz w:val="32"/>
-          <w:szCs w:val="32"/>
-        </w:rPr>
-        <w:t xml:space="preserve">Before spring boot if we use any spring </w:t>
-      </w:r>
-      <w:proofErr w:type="gramStart"/>
-      <w:r>
-        <w:rPr>
-          <w:sz w:val="32"/>
-          <w:szCs w:val="32"/>
-        </w:rPr>
-        <w:t>module</w:t>
-      </w:r>
-      <w:proofErr w:type="gramEnd"/>
-      <w:r>
-        <w:rPr>
-          <w:sz w:val="32"/>
-          <w:szCs w:val="32"/>
-        </w:rPr>
-        <w:t xml:space="preserve"> we need to do all configuration manually. But with help of spring </w:t>
-      </w:r>
-      <w:proofErr w:type="gramStart"/>
-      <w:r>
-        <w:rPr>
-          <w:sz w:val="32"/>
-          <w:szCs w:val="32"/>
-        </w:rPr>
-        <w:t>boot</w:t>
-      </w:r>
-      <w:proofErr w:type="gramEnd"/>
-      <w:r>
-        <w:rPr>
-          <w:sz w:val="32"/>
-          <w:szCs w:val="32"/>
-        </w:rPr>
-        <w:t xml:space="preserve"> we can do less configuration. </w:t>
+        <w:t xml:space="preserve">Spring boot : Spring boot is bootstrap for the spring application. </w:t>
+      </w:r>
+    </w:p>
+    <w:p>
+      <w:pPr>
+        <w:rPr>
+          <w:sz w:val="32"/>
+          <w:szCs w:val="32"/>
+        </w:rPr>
+      </w:pPr>
+      <w:r>
+        <w:rPr>
+          <w:sz w:val="32"/>
+          <w:szCs w:val="32"/>
+        </w:rPr>
+        <w:t xml:space="preserve">Before spring boot if we use any spring module we need to do all configuration manually. But with help of spring boot we can do less configuration. </w:t>
       </w:r>
     </w:p>
     <w:p>
@@ -234,7 +186,6 @@
         <w:t xml:space="preserve">Spring boot </w:t>
       </w:r>
       <w:proofErr w:type="spellStart"/>
-      <w:proofErr w:type="gramStart"/>
       <w:r>
         <w:rPr>
           <w:sz w:val="32"/>
@@ -243,7 +194,6 @@
         <w:t>it self</w:t>
       </w:r>
       <w:proofErr w:type="spellEnd"/>
-      <w:proofErr w:type="gramEnd"/>
       <w:r>
         <w:rPr>
           <w:sz w:val="32"/>
@@ -264,23 +214,7 @@
           <w:sz w:val="32"/>
           <w:szCs w:val="32"/>
         </w:rPr>
-        <w:t xml:space="preserve">With help of spring </w:t>
-      </w:r>
-      <w:proofErr w:type="gramStart"/>
-      <w:r>
-        <w:rPr>
-          <w:sz w:val="32"/>
-          <w:szCs w:val="32"/>
-        </w:rPr>
-        <w:t>boot</w:t>
-      </w:r>
-      <w:proofErr w:type="gramEnd"/>
-      <w:r>
-        <w:rPr>
-          <w:sz w:val="32"/>
-          <w:szCs w:val="32"/>
-        </w:rPr>
-        <w:t xml:space="preserve"> we get product ready application. </w:t>
+        <w:t xml:space="preserve">With help of spring boot we get product ready application. </w:t>
       </w:r>
     </w:p>
     <w:p>
@@ -318,39 +252,7 @@
           <w:sz w:val="32"/>
           <w:szCs w:val="32"/>
         </w:rPr>
-        <w:t xml:space="preserve">Spring boot </w:t>
-      </w:r>
-      <w:proofErr w:type="gramStart"/>
-      <w:r>
-        <w:rPr>
-          <w:sz w:val="32"/>
-          <w:szCs w:val="32"/>
-        </w:rPr>
-        <w:t>starter :</w:t>
-      </w:r>
-      <w:proofErr w:type="gramEnd"/>
-      <w:r>
-        <w:rPr>
-          <w:sz w:val="32"/>
-          <w:szCs w:val="32"/>
-        </w:rPr>
-        <w:t xml:space="preserve"> Starter is a type of dependencies which combines one </w:t>
-      </w:r>
-      <w:proofErr w:type="gramStart"/>
-      <w:r>
-        <w:rPr>
-          <w:sz w:val="32"/>
-          <w:szCs w:val="32"/>
-        </w:rPr>
-        <w:t>dependencies</w:t>
-      </w:r>
-      <w:proofErr w:type="gramEnd"/>
-      <w:r>
-        <w:rPr>
-          <w:sz w:val="32"/>
-          <w:szCs w:val="32"/>
-        </w:rPr>
-        <w:t xml:space="preserve"> which help to download all required jar file to develop specific type of projects. </w:t>
+        <w:t xml:space="preserve">Spring boot starter : Starter is a type of dependencies which combines one dependencies which help to download all required jar file to develop specific type of projects. </w:t>
       </w:r>
     </w:p>
     <w:p>
@@ -464,62 +366,30 @@
           <w:szCs w:val="32"/>
         </w:rPr>
         <w:lastRenderedPageBreak/>
-        <w:t xml:space="preserve">Spring boot auto </w:t>
-      </w:r>
-      <w:proofErr w:type="gramStart"/>
-      <w:r>
-        <w:rPr>
-          <w:sz w:val="32"/>
-          <w:szCs w:val="32"/>
-        </w:rPr>
-        <w:t>configuration :</w:t>
-      </w:r>
-      <w:proofErr w:type="gramEnd"/>
-      <w:r>
-        <w:rPr>
-          <w:sz w:val="32"/>
-          <w:szCs w:val="32"/>
-        </w:rPr>
-        <w:t xml:space="preserve"> base upon type of starter we added in spring boot spring automatically provided DI for those resources. </w:t>
-      </w:r>
-    </w:p>
-    <w:p>
-      <w:pPr>
-        <w:rPr>
-          <w:sz w:val="32"/>
-          <w:szCs w:val="32"/>
-        </w:rPr>
-      </w:pPr>
-    </w:p>
-    <w:p>
-      <w:pPr>
-        <w:rPr>
-          <w:sz w:val="32"/>
-          <w:szCs w:val="32"/>
-        </w:rPr>
-      </w:pPr>
-      <w:r>
-        <w:rPr>
-          <w:sz w:val="32"/>
-          <w:szCs w:val="32"/>
-        </w:rPr>
-        <w:t xml:space="preserve">With help of auto </w:t>
-      </w:r>
-      <w:proofErr w:type="gramStart"/>
-      <w:r>
-        <w:rPr>
-          <w:sz w:val="32"/>
-          <w:szCs w:val="32"/>
-        </w:rPr>
-        <w:t>configuration</w:t>
-      </w:r>
-      <w:proofErr w:type="gramEnd"/>
-      <w:r>
-        <w:rPr>
-          <w:sz w:val="32"/>
-          <w:szCs w:val="32"/>
-        </w:rPr>
-        <w:t xml:space="preserve"> no need to extra configuration we were using in xml file before spring boot. </w:t>
+        <w:t xml:space="preserve">Spring boot auto configuration : base upon type of starter we added in spring boot spring automatically provided DI for those resources. </w:t>
+      </w:r>
+    </w:p>
+    <w:p>
+      <w:pPr>
+        <w:rPr>
+          <w:sz w:val="32"/>
+          <w:szCs w:val="32"/>
+        </w:rPr>
+      </w:pPr>
+    </w:p>
+    <w:p>
+      <w:pPr>
+        <w:rPr>
+          <w:sz w:val="32"/>
+          <w:szCs w:val="32"/>
+        </w:rPr>
+      </w:pPr>
+      <w:r>
+        <w:rPr>
+          <w:sz w:val="32"/>
+          <w:szCs w:val="32"/>
+        </w:rPr>
+        <w:t xml:space="preserve">With help of auto configuration no need to extra configuration we were using in xml file before spring boot. </w:t>
       </w:r>
     </w:p>
     <w:p>
@@ -676,39 +546,7 @@
           <w:sz w:val="32"/>
           <w:szCs w:val="32"/>
         </w:rPr>
-        <w:t>@</w:t>
-      </w:r>
-      <w:proofErr w:type="gramStart"/>
-      <w:r>
-        <w:rPr>
-          <w:sz w:val="32"/>
-          <w:szCs w:val="32"/>
-        </w:rPr>
-        <w:t>SpringBootApplicaton :</w:t>
-      </w:r>
-      <w:proofErr w:type="gramEnd"/>
-      <w:r>
-        <w:rPr>
-          <w:sz w:val="32"/>
-          <w:szCs w:val="32"/>
-        </w:rPr>
-        <w:t xml:space="preserve"> this annotation part of spring boot which provide a </w:t>
-      </w:r>
-      <w:proofErr w:type="gramStart"/>
-      <w:r>
-        <w:rPr>
-          <w:sz w:val="32"/>
-          <w:szCs w:val="32"/>
-        </w:rPr>
-        <w:t>features</w:t>
-      </w:r>
-      <w:proofErr w:type="gramEnd"/>
-      <w:r>
-        <w:rPr>
-          <w:sz w:val="32"/>
-          <w:szCs w:val="32"/>
-        </w:rPr>
-        <w:t xml:space="preserve"> as </w:t>
+        <w:t xml:space="preserve">@SpringBootApplicaton : this annotation part of spring boot which provide a features as </w:t>
       </w:r>
     </w:p>
     <w:p>
@@ -772,7 +610,6 @@
         <w:t xml:space="preserve">In main method we need to use </w:t>
       </w:r>
       <w:proofErr w:type="spellStart"/>
-      <w:proofErr w:type="gramStart"/>
       <w:r>
         <w:rPr>
           <w:sz w:val="32"/>
@@ -781,7 +618,6 @@
         <w:t>pre defined</w:t>
       </w:r>
       <w:proofErr w:type="spellEnd"/>
-      <w:proofErr w:type="gramEnd"/>
       <w:r>
         <w:rPr>
           <w:sz w:val="32"/>
@@ -889,23 +725,7 @@
           <w:szCs w:val="32"/>
         </w:rPr>
         <w:lastRenderedPageBreak/>
-        <w:t xml:space="preserve">Spring </w:t>
-      </w:r>
-      <w:proofErr w:type="gramStart"/>
-      <w:r>
-        <w:rPr>
-          <w:sz w:val="32"/>
-          <w:szCs w:val="32"/>
-        </w:rPr>
-        <w:t>boot</w:t>
-      </w:r>
-      <w:proofErr w:type="gramEnd"/>
-      <w:r>
-        <w:rPr>
-          <w:sz w:val="32"/>
-          <w:szCs w:val="32"/>
-        </w:rPr>
-        <w:t xml:space="preserve"> provide another view technologies </w:t>
+        <w:t xml:space="preserve">Spring boot provide another view technologies </w:t>
       </w:r>
     </w:p>
     <w:p>
@@ -916,7 +736,6 @@
         </w:rPr>
       </w:pPr>
       <w:proofErr w:type="spellStart"/>
-      <w:proofErr w:type="gramStart"/>
       <w:r>
         <w:rPr>
           <w:sz w:val="32"/>
@@ -930,15 +749,7 @@
           <w:sz w:val="32"/>
           <w:szCs w:val="32"/>
         </w:rPr>
-        <w:t xml:space="preserve"> :</w:t>
-      </w:r>
-      <w:proofErr w:type="gramEnd"/>
-      <w:r>
-        <w:rPr>
-          <w:sz w:val="32"/>
-          <w:szCs w:val="32"/>
-        </w:rPr>
-        <w:t xml:space="preserve"> </w:t>
+        <w:t xml:space="preserve"> : </w:t>
       </w:r>
       <w:proofErr w:type="spellStart"/>
       <w:r>
@@ -1023,39 +834,7 @@
           <w:sz w:val="32"/>
           <w:szCs w:val="32"/>
         </w:rPr>
-        <w:t xml:space="preserve"> by default search all view pages inside a templates folder. This folder must be </w:t>
-      </w:r>
-      <w:proofErr w:type="gramStart"/>
-      <w:r>
-        <w:rPr>
-          <w:sz w:val="32"/>
-          <w:szCs w:val="32"/>
-        </w:rPr>
-        <w:t>sub</w:t>
-      </w:r>
-      <w:proofErr w:type="gramEnd"/>
-      <w:r>
-        <w:rPr>
-          <w:sz w:val="32"/>
-          <w:szCs w:val="32"/>
-        </w:rPr>
-        <w:t xml:space="preserve"> folder of resource folder. By </w:t>
-      </w:r>
-      <w:proofErr w:type="gramStart"/>
-      <w:r>
-        <w:rPr>
-          <w:sz w:val="32"/>
-          <w:szCs w:val="32"/>
-        </w:rPr>
-        <w:t>default</w:t>
-      </w:r>
-      <w:proofErr w:type="gramEnd"/>
-      <w:r>
-        <w:rPr>
-          <w:sz w:val="32"/>
-          <w:szCs w:val="32"/>
-        </w:rPr>
-        <w:t xml:space="preserve"> </w:t>
+        <w:t xml:space="preserve"> by default search all view pages inside a templates folder. This folder must be sub folder of resource folder. By default </w:t>
       </w:r>
       <w:proofErr w:type="spellStart"/>
       <w:r>
@@ -1669,7 +1448,6 @@
         <w:t xml:space="preserve">Database configuration we can write in </w:t>
       </w:r>
       <w:proofErr w:type="spellStart"/>
-      <w:proofErr w:type="gramStart"/>
       <w:r>
         <w:rPr>
           <w:sz w:val="32"/>
@@ -1678,7 +1456,6 @@
         <w:t>application.properties</w:t>
       </w:r>
       <w:proofErr w:type="spellEnd"/>
-      <w:proofErr w:type="gramEnd"/>
       <w:r>
         <w:rPr>
           <w:sz w:val="32"/>
@@ -1708,10 +1485,10 @@
         </w:rPr>
         <w:lastRenderedPageBreak/>
         <w:drawing>
-          <wp:inline distT="0" distB="0" distL="0" distR="0" wp14:anchorId="1EC65B3E" wp14:editId="5336D987">
+          <wp:inline distT="0" distB="0" distL="0" distR="0" wp14:anchorId="1EC65B3E" wp14:editId="2DBBA10C">
             <wp:extent cx="5731510" cy="3006090"/>
             <wp:effectExtent l="0" t="0" r="2540" b="3810"/>
-            <wp:docPr id="1193772262" name="Picture 1"/>
+            <wp:docPr id="1193772262" name="Picture 1" descr="A screenshot of a computer&#10;&#10;AI-generated content may be incorrect."/>
             <wp:cNvGraphicFramePr>
               <a:graphicFrameLocks xmlns:a="http://schemas.openxmlformats.org/drawingml/2006/main" noChangeAspect="1"/>
             </wp:cNvGraphicFramePr>
@@ -1719,7 +1496,7 @@
               <a:graphicData uri="http://schemas.openxmlformats.org/drawingml/2006/picture">
                 <pic:pic xmlns:pic="http://schemas.openxmlformats.org/drawingml/2006/picture">
                   <pic:nvPicPr>
-                    <pic:cNvPr id="1193772262" name=""/>
+                    <pic:cNvPr id="1193772262" name="Picture 1" descr="A screenshot of a computer&#10;&#10;AI-generated content may be incorrect."/>
                     <pic:cNvPicPr/>
                   </pic:nvPicPr>
                   <pic:blipFill>
@@ -1760,6 +1537,130 @@
         </w:rPr>
       </w:pPr>
     </w:p>
+    <w:p>
+      <w:pPr>
+        <w:rPr>
+          <w:sz w:val="32"/>
+          <w:szCs w:val="32"/>
+        </w:rPr>
+      </w:pPr>
+      <w:r>
+        <w:rPr>
+          <w:sz w:val="32"/>
+          <w:szCs w:val="32"/>
+        </w:rPr>
+        <w:t xml:space="preserve">To share the data between controller to view in spring MVC or Spring boot MVC </w:t>
+      </w:r>
+    </w:p>
+    <w:p>
+      <w:pPr>
+        <w:pStyle w:val="ListParagraph"/>
+        <w:numPr>
+          <w:ilvl w:val="0"/>
+          <w:numId w:val="9"/>
+        </w:numPr>
+        <w:rPr>
+          <w:sz w:val="32"/>
+          <w:szCs w:val="32"/>
+        </w:rPr>
+      </w:pPr>
+      <w:proofErr w:type="spellStart"/>
+      <w:r>
+        <w:rPr>
+          <w:sz w:val="32"/>
+          <w:szCs w:val="32"/>
+        </w:rPr>
+        <w:t>ModelAndView</w:t>
+      </w:r>
+      <w:proofErr w:type="spellEnd"/>
+      <w:r>
+        <w:rPr>
+          <w:sz w:val="32"/>
+          <w:szCs w:val="32"/>
+        </w:rPr>
+        <w:t xml:space="preserve"> -</w:t>
+      </w:r>
+      <w:r>
+        <w:rPr>
+          <w:sz w:val="32"/>
+          <w:szCs w:val="32"/>
+        </w:rPr>
+        <w:sym w:font="Wingdings" w:char="F0E0"/>
+      </w:r>
+      <w:r>
+        <w:rPr>
+          <w:sz w:val="32"/>
+          <w:szCs w:val="32"/>
+        </w:rPr>
+        <w:t xml:space="preserve"> pre defined class which share the data between controller to view as well as it provide view page details. </w:t>
+      </w:r>
+    </w:p>
+    <w:p>
+      <w:pPr>
+        <w:pStyle w:val="ListParagraph"/>
+        <w:numPr>
+          <w:ilvl w:val="0"/>
+          <w:numId w:val="9"/>
+        </w:numPr>
+        <w:rPr>
+          <w:sz w:val="32"/>
+          <w:szCs w:val="32"/>
+        </w:rPr>
+      </w:pPr>
+      <w:r>
+        <w:rPr>
+          <w:sz w:val="32"/>
+          <w:szCs w:val="32"/>
+        </w:rPr>
+        <w:t>Model -</w:t>
+      </w:r>
+      <w:r>
+        <w:rPr>
+          <w:sz w:val="32"/>
+          <w:szCs w:val="32"/>
+        </w:rPr>
+        <w:sym w:font="Wingdings" w:char="F0E0"/>
+      </w:r>
+      <w:r>
+        <w:rPr>
+          <w:sz w:val="32"/>
+          <w:szCs w:val="32"/>
+        </w:rPr>
+        <w:t xml:space="preserve"> pre defined interface which help share the data between controller to view here view is </w:t>
+      </w:r>
+      <w:proofErr w:type="spellStart"/>
+      <w:r>
+        <w:rPr>
+          <w:sz w:val="32"/>
+          <w:szCs w:val="32"/>
+        </w:rPr>
+        <w:t>jsp</w:t>
+      </w:r>
+      <w:proofErr w:type="spellEnd"/>
+      <w:r>
+        <w:rPr>
+          <w:sz w:val="32"/>
+          <w:szCs w:val="32"/>
+        </w:rPr>
+        <w:t xml:space="preserve">, </w:t>
+      </w:r>
+      <w:proofErr w:type="spellStart"/>
+      <w:r>
+        <w:rPr>
+          <w:sz w:val="32"/>
+          <w:szCs w:val="32"/>
+        </w:rPr>
+        <w:t>thymeleaf</w:t>
+      </w:r>
+      <w:proofErr w:type="spellEnd"/>
+      <w:r>
+        <w:rPr>
+          <w:sz w:val="32"/>
+          <w:szCs w:val="32"/>
+        </w:rPr>
+        <w:t xml:space="preserve"> or any other java dynamic view technologies. </w:t>
+      </w:r>
+    </w:p>
     <w:sectPr>
       <w:pgSz w:w="11906" w:h="16838"/>
       <w:pgMar w:top="1440" w:right="1440" w:bottom="1440" w:left="1440" w:header="708" w:footer="708" w:gutter="0"/>
@@ -2129,6 +2030,95 @@
     </w:lvl>
   </w:abstractNum>
   <w:abstractNum w:abstractNumId="4" w15:restartNumberingAfterBreak="0">
+    <w:nsid w:val="48A51F0D"/>
+    <w:multiLevelType w:val="hybridMultilevel"/>
+    <w:tmpl w:val="F0A47248"/>
+    <w:lvl w:ilvl="0" w:tplc="4009000F">
+      <w:start w:val="1"/>
+      <w:numFmt w:val="decimal"/>
+      <w:lvlText w:val="%1."/>
+      <w:lvlJc w:val="left"/>
+      <w:pPr>
+        <w:ind w:left="720" w:hanging="360"/>
+      </w:pPr>
+      <w:rPr>
+        <w:rFonts w:hint="default"/>
+      </w:rPr>
+    </w:lvl>
+    <w:lvl w:ilvl="1" w:tplc="40090019" w:tentative="1">
+      <w:start w:val="1"/>
+      <w:numFmt w:val="lowerLetter"/>
+      <w:lvlText w:val="%2."/>
+      <w:lvlJc w:val="left"/>
+      <w:pPr>
+        <w:ind w:left="1440" w:hanging="360"/>
+      </w:pPr>
+    </w:lvl>
+    <w:lvl w:ilvl="2" w:tplc="4009001B" w:tentative="1">
+      <w:start w:val="1"/>
+      <w:numFmt w:val="lowerRoman"/>
+      <w:lvlText w:val="%3."/>
+      <w:lvlJc w:val="right"/>
+      <w:pPr>
+        <w:ind w:left="2160" w:hanging="180"/>
+      </w:pPr>
+    </w:lvl>
+    <w:lvl w:ilvl="3" w:tplc="4009000F" w:tentative="1">
+      <w:start w:val="1"/>
+      <w:numFmt w:val="decimal"/>
+      <w:lvlText w:val="%4."/>
+      <w:lvlJc w:val="left"/>
+      <w:pPr>
+        <w:ind w:left="2880" w:hanging="360"/>
+      </w:pPr>
+    </w:lvl>
+    <w:lvl w:ilvl="4" w:tplc="40090019" w:tentative="1">
+      <w:start w:val="1"/>
+      <w:numFmt w:val="lowerLetter"/>
+      <w:lvlText w:val="%5."/>
+      <w:lvlJc w:val="left"/>
+      <w:pPr>
+        <w:ind w:left="3600" w:hanging="360"/>
+      </w:pPr>
+    </w:lvl>
+    <w:lvl w:ilvl="5" w:tplc="4009001B" w:tentative="1">
+      <w:start w:val="1"/>
+      <w:numFmt w:val="lowerRoman"/>
+      <w:lvlText w:val="%6."/>
+      <w:lvlJc w:val="right"/>
+      <w:pPr>
+        <w:ind w:left="4320" w:hanging="180"/>
+      </w:pPr>
+    </w:lvl>
+    <w:lvl w:ilvl="6" w:tplc="4009000F" w:tentative="1">
+      <w:start w:val="1"/>
+      <w:numFmt w:val="decimal"/>
+      <w:lvlText w:val="%7."/>
+      <w:lvlJc w:val="left"/>
+      <w:pPr>
+        <w:ind w:left="5040" w:hanging="360"/>
+      </w:pPr>
+    </w:lvl>
+    <w:lvl w:ilvl="7" w:tplc="40090019" w:tentative="1">
+      <w:start w:val="1"/>
+      <w:numFmt w:val="lowerLetter"/>
+      <w:lvlText w:val="%8."/>
+      <w:lvlJc w:val="left"/>
+      <w:pPr>
+        <w:ind w:left="5760" w:hanging="360"/>
+      </w:pPr>
+    </w:lvl>
+    <w:lvl w:ilvl="8" w:tplc="4009001B" w:tentative="1">
+      <w:start w:val="1"/>
+      <w:numFmt w:val="lowerRoman"/>
+      <w:lvlText w:val="%9."/>
+      <w:lvlJc w:val="right"/>
+      <w:pPr>
+        <w:ind w:left="6480" w:hanging="180"/>
+      </w:pPr>
+    </w:lvl>
+  </w:abstractNum>
+  <w:abstractNum w:abstractNumId="5" w15:restartNumberingAfterBreak="0">
     <w:nsid w:val="58101E1D"/>
     <w:multiLevelType w:val="hybridMultilevel"/>
     <w:tmpl w:val="8248957E"/>
@@ -2217,7 +2207,7 @@
       </w:pPr>
     </w:lvl>
   </w:abstractNum>
-  <w:abstractNum w:abstractNumId="5" w15:restartNumberingAfterBreak="0">
+  <w:abstractNum w:abstractNumId="6" w15:restartNumberingAfterBreak="0">
     <w:nsid w:val="595D1FAD"/>
     <w:multiLevelType w:val="multilevel"/>
     <w:tmpl w:val="B206029C"/>
@@ -2366,7 +2356,7 @@
       </w:rPr>
     </w:lvl>
   </w:abstractNum>
-  <w:abstractNum w:abstractNumId="6" w15:restartNumberingAfterBreak="0">
+  <w:abstractNum w:abstractNumId="7" w15:restartNumberingAfterBreak="0">
     <w:nsid w:val="5E0D516C"/>
     <w:multiLevelType w:val="hybridMultilevel"/>
     <w:tmpl w:val="E1761610"/>
@@ -2455,7 +2445,7 @@
       </w:pPr>
     </w:lvl>
   </w:abstractNum>
-  <w:abstractNum w:abstractNumId="7" w15:restartNumberingAfterBreak="0">
+  <w:abstractNum w:abstractNumId="8" w15:restartNumberingAfterBreak="0">
     <w:nsid w:val="794B172F"/>
     <w:multiLevelType w:val="hybridMultilevel"/>
     <w:tmpl w:val="246221C4"/>
@@ -2548,16 +2538,16 @@
     <w:abstractNumId w:val="1"/>
   </w:num>
   <w:num w:numId="2" w16cid:durableId="362946970">
-    <w:abstractNumId w:val="4"/>
+    <w:abstractNumId w:val="5"/>
   </w:num>
   <w:num w:numId="3" w16cid:durableId="1363896248">
     <w:abstractNumId w:val="3"/>
   </w:num>
   <w:num w:numId="4" w16cid:durableId="1328287073">
-    <w:abstractNumId w:val="6"/>
+    <w:abstractNumId w:val="7"/>
   </w:num>
   <w:num w:numId="5" w16cid:durableId="1799759213">
-    <w:abstractNumId w:val="7"/>
+    <w:abstractNumId w:val="8"/>
   </w:num>
   <w:num w:numId="6" w16cid:durableId="729618561">
     <w:abstractNumId w:val="0"/>
@@ -2566,7 +2556,10 @@
     <w:abstractNumId w:val="2"/>
   </w:num>
   <w:num w:numId="8" w16cid:durableId="1069885209">
-    <w:abstractNumId w:val="5"/>
+    <w:abstractNumId w:val="6"/>
+  </w:num>
+  <w:num w:numId="9" w16cid:durableId="1607691100">
+    <w:abstractNumId w:val="4"/>
   </w:num>
   <w:numIdMacAtCleanup w:val="4"/>
 </w:numbering>
